--- a/concept.docx
+++ b/concept.docx
@@ -14,6 +14,7 @@
           <w:lang w:val="en-US"/>
         </w:rPr>
       </w:pPr>
+      <w:proofErr w:type="gramStart"/>
       <w:r>
         <w:rPr>
           <w:rFonts w:ascii="Times New Roman" w:hAnsi="Times New Roman" w:cs="Times New Roman"/>
@@ -45,7 +46,19 @@
           <w:szCs w:val="80"/>
           <w:lang w:val="en-US"/>
         </w:rPr>
-        <w:t>Board for Juturu</w:t>
+        <w:t>Board</w:t>
+      </w:r>
+      <w:proofErr w:type="gramEnd"/>
+      <w:r>
+        <w:rPr>
+          <w:rFonts w:ascii="Times New Roman" w:hAnsi="Times New Roman" w:cs="Times New Roman"/>
+          <w:b/>
+          <w:bCs/>
+          <w:sz w:val="80"/>
+          <w:szCs w:val="80"/>
+          <w:lang w:val="en-US"/>
+        </w:rPr>
+        <w:t xml:space="preserve"> for Juturu</w:t>
       </w:r>
     </w:p>
     <w:p>
@@ -152,8 +165,59 @@
           <w:szCs w:val="24"/>
           <w:lang w:val="en-US"/>
         </w:rPr>
-        <w:t>name, shop id, shop_area, shop_address, shop_phone_Number</w:t>
-      </w:r>
+        <w:t xml:space="preserve">name, shop id, </w:t>
+      </w:r>
+      <w:proofErr w:type="spellStart"/>
+      <w:r>
+        <w:rPr>
+          <w:rFonts w:ascii="Times New Roman" w:hAnsi="Times New Roman" w:cs="Times New Roman"/>
+          <w:sz w:val="24"/>
+          <w:szCs w:val="24"/>
+          <w:lang w:val="en-US"/>
+        </w:rPr>
+        <w:t>shop_area</w:t>
+      </w:r>
+      <w:proofErr w:type="spellEnd"/>
+      <w:r>
+        <w:rPr>
+          <w:rFonts w:ascii="Times New Roman" w:hAnsi="Times New Roman" w:cs="Times New Roman"/>
+          <w:sz w:val="24"/>
+          <w:szCs w:val="24"/>
+          <w:lang w:val="en-US"/>
+        </w:rPr>
+        <w:t xml:space="preserve">, </w:t>
+      </w:r>
+      <w:proofErr w:type="spellStart"/>
+      <w:r>
+        <w:rPr>
+          <w:rFonts w:ascii="Times New Roman" w:hAnsi="Times New Roman" w:cs="Times New Roman"/>
+          <w:sz w:val="24"/>
+          <w:szCs w:val="24"/>
+          <w:lang w:val="en-US"/>
+        </w:rPr>
+        <w:t>shop_address</w:t>
+      </w:r>
+      <w:proofErr w:type="spellEnd"/>
+      <w:r>
+        <w:rPr>
+          <w:rFonts w:ascii="Times New Roman" w:hAnsi="Times New Roman" w:cs="Times New Roman"/>
+          <w:sz w:val="24"/>
+          <w:szCs w:val="24"/>
+          <w:lang w:val="en-US"/>
+        </w:rPr>
+        <w:t xml:space="preserve">, </w:t>
+      </w:r>
+      <w:proofErr w:type="spellStart"/>
+      <w:r>
+        <w:rPr>
+          <w:rFonts w:ascii="Times New Roman" w:hAnsi="Times New Roman" w:cs="Times New Roman"/>
+          <w:sz w:val="24"/>
+          <w:szCs w:val="24"/>
+          <w:lang w:val="en-US"/>
+        </w:rPr>
+        <w:t>shop_phone_Number</w:t>
+      </w:r>
+      <w:proofErr w:type="spellEnd"/>
     </w:p>
     <w:p>
       <w:pPr>
@@ -256,17 +320,88 @@
           <w:szCs w:val="24"/>
           <w:lang w:val="en-US"/>
         </w:rPr>
-        <w:t xml:space="preserve"> will have firstname, lastname, phone number, email_id, address,</w:t>
-      </w:r>
-      <w:r>
-        <w:rPr>
-          <w:rFonts w:ascii="Times New Roman" w:hAnsi="Times New Roman" w:cs="Times New Roman"/>
-          <w:sz w:val="24"/>
-          <w:szCs w:val="24"/>
-          <w:lang w:val="en-US"/>
-        </w:rPr>
-        <w:t xml:space="preserve"> will be connected using the shop_id</w:t>
-      </w:r>
+        <w:t xml:space="preserve"> will have </w:t>
+      </w:r>
+      <w:proofErr w:type="spellStart"/>
+      <w:r>
+        <w:rPr>
+          <w:rFonts w:ascii="Times New Roman" w:hAnsi="Times New Roman" w:cs="Times New Roman"/>
+          <w:sz w:val="24"/>
+          <w:szCs w:val="24"/>
+          <w:lang w:val="en-US"/>
+        </w:rPr>
+        <w:t>firstname</w:t>
+      </w:r>
+      <w:proofErr w:type="spellEnd"/>
+      <w:r>
+        <w:rPr>
+          <w:rFonts w:ascii="Times New Roman" w:hAnsi="Times New Roman" w:cs="Times New Roman"/>
+          <w:sz w:val="24"/>
+          <w:szCs w:val="24"/>
+          <w:lang w:val="en-US"/>
+        </w:rPr>
+        <w:t xml:space="preserve">, </w:t>
+      </w:r>
+      <w:proofErr w:type="spellStart"/>
+      <w:r>
+        <w:rPr>
+          <w:rFonts w:ascii="Times New Roman" w:hAnsi="Times New Roman" w:cs="Times New Roman"/>
+          <w:sz w:val="24"/>
+          <w:szCs w:val="24"/>
+          <w:lang w:val="en-US"/>
+        </w:rPr>
+        <w:t>lastname</w:t>
+      </w:r>
+      <w:proofErr w:type="spellEnd"/>
+      <w:r>
+        <w:rPr>
+          <w:rFonts w:ascii="Times New Roman" w:hAnsi="Times New Roman" w:cs="Times New Roman"/>
+          <w:sz w:val="24"/>
+          <w:szCs w:val="24"/>
+          <w:lang w:val="en-US"/>
+        </w:rPr>
+        <w:t xml:space="preserve">, phone number, </w:t>
+      </w:r>
+      <w:proofErr w:type="spellStart"/>
+      <w:r>
+        <w:rPr>
+          <w:rFonts w:ascii="Times New Roman" w:hAnsi="Times New Roman" w:cs="Times New Roman"/>
+          <w:sz w:val="24"/>
+          <w:szCs w:val="24"/>
+          <w:lang w:val="en-US"/>
+        </w:rPr>
+        <w:t>email_id</w:t>
+      </w:r>
+      <w:proofErr w:type="spellEnd"/>
+      <w:r>
+        <w:rPr>
+          <w:rFonts w:ascii="Times New Roman" w:hAnsi="Times New Roman" w:cs="Times New Roman"/>
+          <w:sz w:val="24"/>
+          <w:szCs w:val="24"/>
+          <w:lang w:val="en-US"/>
+        </w:rPr>
+        <w:t>, address,</w:t>
+      </w:r>
+      <w:r>
+        <w:rPr>
+          <w:rFonts w:ascii="Times New Roman" w:hAnsi="Times New Roman" w:cs="Times New Roman"/>
+          <w:sz w:val="24"/>
+          <w:szCs w:val="24"/>
+          <w:lang w:val="en-US"/>
+        </w:rPr>
+        <w:t xml:space="preserve"> will be connected using the </w:t>
+      </w:r>
+      <w:proofErr w:type="spellStart"/>
+      <w:r>
+        <w:rPr>
+          <w:rFonts w:ascii="Times New Roman" w:hAnsi="Times New Roman" w:cs="Times New Roman"/>
+          <w:sz w:val="24"/>
+          <w:szCs w:val="24"/>
+          <w:lang w:val="en-US"/>
+        </w:rPr>
+        <w:t>shop_id</w:t>
+      </w:r>
+      <w:proofErr w:type="spellEnd"/>
       <w:r>
         <w:rPr>
           <w:rFonts w:ascii="Times New Roman" w:hAnsi="Times New Roman" w:cs="Times New Roman"/>
@@ -325,7 +460,47 @@
           <w:szCs w:val="24"/>
           <w:lang w:val="en-US"/>
         </w:rPr>
-        <w:t xml:space="preserve">                        Customer will have name, phone number(unique), address, city, enquiry[array of enqury ids], services[array of service ids].</w:t>
+        <w:t xml:space="preserve">                        Customer will have name, phone number(unique), address, city, </w:t>
+      </w:r>
+      <w:proofErr w:type="gramStart"/>
+      <w:r>
+        <w:rPr>
+          <w:rFonts w:ascii="Times New Roman" w:hAnsi="Times New Roman" w:cs="Times New Roman"/>
+          <w:sz w:val="24"/>
+          <w:szCs w:val="24"/>
+          <w:lang w:val="en-US"/>
+        </w:rPr>
+        <w:t>enquiry[</w:t>
+      </w:r>
+      <w:proofErr w:type="gramEnd"/>
+      <w:r>
+        <w:rPr>
+          <w:rFonts w:ascii="Times New Roman" w:hAnsi="Times New Roman" w:cs="Times New Roman"/>
+          <w:sz w:val="24"/>
+          <w:szCs w:val="24"/>
+          <w:lang w:val="en-US"/>
+        </w:rPr>
+        <w:t xml:space="preserve">array of </w:t>
+      </w:r>
+      <w:proofErr w:type="spellStart"/>
+      <w:r>
+        <w:rPr>
+          <w:rFonts w:ascii="Times New Roman" w:hAnsi="Times New Roman" w:cs="Times New Roman"/>
+          <w:sz w:val="24"/>
+          <w:szCs w:val="24"/>
+          <w:lang w:val="en-US"/>
+        </w:rPr>
+        <w:t>enqury</w:t>
+      </w:r>
+      <w:proofErr w:type="spellEnd"/>
+      <w:r>
+        <w:rPr>
+          <w:rFonts w:ascii="Times New Roman" w:hAnsi="Times New Roman" w:cs="Times New Roman"/>
+          <w:sz w:val="24"/>
+          <w:szCs w:val="24"/>
+          <w:lang w:val="en-US"/>
+        </w:rPr>
+        <w:t xml:space="preserve"> ids], services[array of service ids].</w:t>
       </w:r>
     </w:p>
     <w:p>
@@ -391,7 +566,25 @@
           <w:sz w:val="24"/>
           <w:szCs w:val="24"/>
         </w:rPr>
-        <w:t>Get queries for particular shop by shop id</w:t>
+        <w:t xml:space="preserve">Get queries for </w:t>
+      </w:r>
+      <w:proofErr w:type="gramStart"/>
+      <w:r>
+        <w:rPr>
+          <w:rFonts w:ascii="Times New Roman" w:hAnsi="Times New Roman" w:cs="Times New Roman"/>
+          <w:sz w:val="24"/>
+          <w:szCs w:val="24"/>
+        </w:rPr>
+        <w:t>particular shop</w:t>
+      </w:r>
+      <w:proofErr w:type="gramEnd"/>
+      <w:r>
+        <w:rPr>
+          <w:rFonts w:ascii="Times New Roman" w:hAnsi="Times New Roman" w:cs="Times New Roman"/>
+          <w:sz w:val="24"/>
+          <w:szCs w:val="24"/>
+        </w:rPr>
+        <w:t xml:space="preserve"> by shop id</w:t>
       </w:r>
       <w:r>
         <w:rPr>
@@ -432,7 +625,25 @@
           <w:sz w:val="24"/>
           <w:szCs w:val="24"/>
         </w:rPr>
-        <w:t xml:space="preserve">                    In the query row display who entered the query ( get salesmen id by shop id </w:t>
+        <w:t xml:space="preserve">                    In the query row display who entered the query </w:t>
+      </w:r>
+      <w:proofErr w:type="gramStart"/>
+      <w:r>
+        <w:rPr>
+          <w:rFonts w:ascii="Times New Roman" w:hAnsi="Times New Roman" w:cs="Times New Roman"/>
+          <w:sz w:val="24"/>
+          <w:szCs w:val="24"/>
+        </w:rPr>
+        <w:t>( get</w:t>
+      </w:r>
+      <w:proofErr w:type="gramEnd"/>
+      <w:r>
+        <w:rPr>
+          <w:rFonts w:ascii="Times New Roman" w:hAnsi="Times New Roman" w:cs="Times New Roman"/>
+          <w:sz w:val="24"/>
+          <w:szCs w:val="24"/>
+        </w:rPr>
+        <w:t xml:space="preserve"> salesmen id by shop id </w:t>
       </w:r>
     </w:p>
     <w:p>
@@ -458,7 +669,61 @@
           <w:szCs w:val="24"/>
         </w:rPr>
         <w:tab/>
-        <w:t>_id, customer_id, salesmen_id, shop_id,</w:t>
+        <w:t xml:space="preserve">_id, </w:t>
+      </w:r>
+      <w:proofErr w:type="spellStart"/>
+      <w:r>
+        <w:rPr>
+          <w:rFonts w:ascii="Times New Roman" w:hAnsi="Times New Roman" w:cs="Times New Roman"/>
+          <w:sz w:val="24"/>
+          <w:szCs w:val="24"/>
+        </w:rPr>
+        <w:t>customer_id</w:t>
+      </w:r>
+      <w:proofErr w:type="spellEnd"/>
+      <w:r>
+        <w:rPr>
+          <w:rFonts w:ascii="Times New Roman" w:hAnsi="Times New Roman" w:cs="Times New Roman"/>
+          <w:sz w:val="24"/>
+          <w:szCs w:val="24"/>
+        </w:rPr>
+        <w:t xml:space="preserve">, </w:t>
+      </w:r>
+      <w:proofErr w:type="spellStart"/>
+      <w:r>
+        <w:rPr>
+          <w:rFonts w:ascii="Times New Roman" w:hAnsi="Times New Roman" w:cs="Times New Roman"/>
+          <w:sz w:val="24"/>
+          <w:szCs w:val="24"/>
+        </w:rPr>
+        <w:t>salesmen_id</w:t>
+      </w:r>
+      <w:proofErr w:type="spellEnd"/>
+      <w:r>
+        <w:rPr>
+          <w:rFonts w:ascii="Times New Roman" w:hAnsi="Times New Roman" w:cs="Times New Roman"/>
+          <w:sz w:val="24"/>
+          <w:szCs w:val="24"/>
+        </w:rPr>
+        <w:t xml:space="preserve">, </w:t>
+      </w:r>
+      <w:proofErr w:type="spellStart"/>
+      <w:r>
+        <w:rPr>
+          <w:rFonts w:ascii="Times New Roman" w:hAnsi="Times New Roman" w:cs="Times New Roman"/>
+          <w:sz w:val="24"/>
+          <w:szCs w:val="24"/>
+        </w:rPr>
+        <w:t>shop_id</w:t>
+      </w:r>
+      <w:proofErr w:type="spellEnd"/>
+      <w:r>
+        <w:rPr>
+          <w:rFonts w:ascii="Times New Roman" w:hAnsi="Times New Roman" w:cs="Times New Roman"/>
+          <w:sz w:val="24"/>
+          <w:szCs w:val="24"/>
+        </w:rPr>
+        <w:t>,</w:t>
       </w:r>
       <w:r>
         <w:rPr>
@@ -621,7 +886,29 @@
           <w:sz w:val="24"/>
           <w:szCs w:val="24"/>
         </w:rPr>
-        <w:t xml:space="preserve"> GetAllEnquiries:</w:t>
+        <w:t xml:space="preserve"> </w:t>
+      </w:r>
+      <w:proofErr w:type="spellStart"/>
+      <w:r>
+        <w:rPr>
+          <w:rFonts w:ascii="Times New Roman" w:hAnsi="Times New Roman" w:cs="Times New Roman"/>
+          <w:b/>
+          <w:bCs/>
+          <w:sz w:val="24"/>
+          <w:szCs w:val="24"/>
+        </w:rPr>
+        <w:t>GetAllEnquiries</w:t>
+      </w:r>
+      <w:proofErr w:type="spellEnd"/>
+      <w:r>
+        <w:rPr>
+          <w:rFonts w:ascii="Times New Roman" w:hAnsi="Times New Roman" w:cs="Times New Roman"/>
+          <w:b/>
+          <w:bCs/>
+          <w:sz w:val="24"/>
+          <w:szCs w:val="24"/>
+        </w:rPr>
+        <w:t>:</w:t>
       </w:r>
     </w:p>
     <w:p>
@@ -690,7 +977,28 @@
           <w:szCs w:val="24"/>
         </w:rPr>
         <w:tab/>
-        <w:t xml:space="preserve">GettodaysEnquiries: </w:t>
+      </w:r>
+      <w:proofErr w:type="spellStart"/>
+      <w:r>
+        <w:rPr>
+          <w:rFonts w:ascii="Times New Roman" w:hAnsi="Times New Roman" w:cs="Times New Roman"/>
+          <w:b/>
+          <w:bCs/>
+          <w:sz w:val="24"/>
+          <w:szCs w:val="24"/>
+        </w:rPr>
+        <w:t>GettodaysEnquiries</w:t>
+      </w:r>
+      <w:proofErr w:type="spellEnd"/>
+      <w:r>
+        <w:rPr>
+          <w:rFonts w:ascii="Times New Roman" w:hAnsi="Times New Roman" w:cs="Times New Roman"/>
+          <w:b/>
+          <w:bCs/>
+          <w:sz w:val="24"/>
+          <w:szCs w:val="24"/>
+        </w:rPr>
+        <w:t xml:space="preserve">: </w:t>
       </w:r>
     </w:p>
     <w:p>
@@ -757,15 +1065,27 @@
           <w:szCs w:val="24"/>
         </w:rPr>
       </w:pPr>
-      <w:r>
-        <w:rPr>
-          <w:rFonts w:ascii="Times New Roman" w:hAnsi="Times New Roman" w:cs="Times New Roman"/>
-          <w:b/>
-          <w:bCs/>
-          <w:sz w:val="24"/>
-          <w:szCs w:val="24"/>
-        </w:rPr>
-        <w:t>GetexpiredEnquiries:</w:t>
+      <w:proofErr w:type="spellStart"/>
+      <w:r>
+        <w:rPr>
+          <w:rFonts w:ascii="Times New Roman" w:hAnsi="Times New Roman" w:cs="Times New Roman"/>
+          <w:b/>
+          <w:bCs/>
+          <w:sz w:val="24"/>
+          <w:szCs w:val="24"/>
+        </w:rPr>
+        <w:t>GetexpiredEnquiries</w:t>
+      </w:r>
+      <w:proofErr w:type="spellEnd"/>
+      <w:r>
+        <w:rPr>
+          <w:rFonts w:ascii="Times New Roman" w:hAnsi="Times New Roman" w:cs="Times New Roman"/>
+          <w:b/>
+          <w:bCs/>
+          <w:sz w:val="24"/>
+          <w:szCs w:val="24"/>
+        </w:rPr>
+        <w:t>:</w:t>
       </w:r>
     </w:p>
     <w:p>
@@ -854,6 +1174,7 @@
           <w:lang w:val="en-US"/>
         </w:rPr>
       </w:pPr>
+      <w:proofErr w:type="gramStart"/>
       <w:r>
         <w:rPr>
           <w:rFonts w:ascii="Times New Roman" w:hAnsi="Times New Roman" w:cs="Times New Roman"/>
@@ -865,6 +1186,7 @@
         </w:rPr>
         <w:t>Sales man</w:t>
       </w:r>
+      <w:proofErr w:type="gramEnd"/>
     </w:p>
     <w:p>
       <w:pPr>
@@ -908,14 +1230,25 @@
           <w:lang w:val="en-US"/>
         </w:rPr>
       </w:pPr>
-      <w:r>
-        <w:rPr>
-          <w:rFonts w:ascii="Times New Roman" w:hAnsi="Times New Roman" w:cs="Times New Roman"/>
-          <w:sz w:val="24"/>
-          <w:szCs w:val="24"/>
-          <w:lang w:val="en-US"/>
-        </w:rPr>
-        <w:t xml:space="preserve">Salsemen will enter the query into the system on day 1. </w:t>
+      <w:proofErr w:type="spellStart"/>
+      <w:r>
+        <w:rPr>
+          <w:rFonts w:ascii="Times New Roman" w:hAnsi="Times New Roman" w:cs="Times New Roman"/>
+          <w:sz w:val="24"/>
+          <w:szCs w:val="24"/>
+          <w:lang w:val="en-US"/>
+        </w:rPr>
+        <w:t>Salsemen</w:t>
+      </w:r>
+      <w:proofErr w:type="spellEnd"/>
+      <w:r>
+        <w:rPr>
+          <w:rFonts w:ascii="Times New Roman" w:hAnsi="Times New Roman" w:cs="Times New Roman"/>
+          <w:sz w:val="24"/>
+          <w:szCs w:val="24"/>
+          <w:lang w:val="en-US"/>
+        </w:rPr>
+        <w:t xml:space="preserve"> will enter the query into the system on day 1. </w:t>
       </w:r>
     </w:p>
     <w:p>
@@ -963,7 +1296,38 @@
           <w:szCs w:val="24"/>
           <w:lang w:val="en-US"/>
         </w:rPr>
-        <w:t xml:space="preserve"> Structure of query enqurey{…product}.</w:t>
+        <w:t xml:space="preserve"> Structure of query </w:t>
+      </w:r>
+      <w:proofErr w:type="spellStart"/>
+      <w:proofErr w:type="gramStart"/>
+      <w:r>
+        <w:rPr>
+          <w:rFonts w:ascii="Times New Roman" w:hAnsi="Times New Roman" w:cs="Times New Roman"/>
+          <w:sz w:val="24"/>
+          <w:szCs w:val="24"/>
+          <w:lang w:val="en-US"/>
+        </w:rPr>
+        <w:t>enqurey</w:t>
+      </w:r>
+      <w:proofErr w:type="spellEnd"/>
+      <w:r>
+        <w:rPr>
+          <w:rFonts w:ascii="Times New Roman" w:hAnsi="Times New Roman" w:cs="Times New Roman"/>
+          <w:sz w:val="24"/>
+          <w:szCs w:val="24"/>
+          <w:lang w:val="en-US"/>
+        </w:rPr>
+        <w:t>{</w:t>
+      </w:r>
+      <w:proofErr w:type="gramEnd"/>
+      <w:r>
+        <w:rPr>
+          <w:rFonts w:ascii="Times New Roman" w:hAnsi="Times New Roman" w:cs="Times New Roman"/>
+          <w:sz w:val="24"/>
+          <w:szCs w:val="24"/>
+          <w:lang w:val="en-US"/>
+        </w:rPr>
+        <w:t>…product}.</w:t>
       </w:r>
     </w:p>
     <w:p>
@@ -984,7 +1348,27 @@
           <w:szCs w:val="24"/>
           <w:lang w:val="en-US"/>
         </w:rPr>
-        <w:t>Requirements to add new query : query status = pending or done</w:t>
+        <w:t xml:space="preserve">Requirements to add new </w:t>
+      </w:r>
+      <w:proofErr w:type="gramStart"/>
+      <w:r>
+        <w:rPr>
+          <w:rFonts w:ascii="Times New Roman" w:hAnsi="Times New Roman" w:cs="Times New Roman"/>
+          <w:sz w:val="24"/>
+          <w:szCs w:val="24"/>
+          <w:lang w:val="en-US"/>
+        </w:rPr>
+        <w:t>query :</w:t>
+      </w:r>
+      <w:proofErr w:type="gramEnd"/>
+      <w:r>
+        <w:rPr>
+          <w:rFonts w:ascii="Times New Roman" w:hAnsi="Times New Roman" w:cs="Times New Roman"/>
+          <w:sz w:val="24"/>
+          <w:szCs w:val="24"/>
+          <w:lang w:val="en-US"/>
+        </w:rPr>
+        <w:t xml:space="preserve"> query status = pending or done</w:t>
       </w:r>
     </w:p>
     <w:p>
@@ -1005,17 +1389,68 @@
           <w:szCs w:val="24"/>
           <w:lang w:val="en-US"/>
         </w:rPr>
-        <w:t xml:space="preserve">Name, phone number, address, city, select no of products, </w:t>
-      </w:r>
-      <w:r>
-        <w:rPr>
-          <w:rFonts w:ascii="Times New Roman" w:hAnsi="Times New Roman" w:cs="Times New Roman"/>
-          <w:sz w:val="24"/>
-          <w:szCs w:val="24"/>
-          <w:lang w:val="en-US"/>
-        </w:rPr>
-        <w:t xml:space="preserve"> created_date, salesmen_id</w:t>
-      </w:r>
+        <w:t xml:space="preserve">Name, phone number, address, city, select no of </w:t>
+      </w:r>
+      <w:proofErr w:type="gramStart"/>
+      <w:r>
+        <w:rPr>
+          <w:rFonts w:ascii="Times New Roman" w:hAnsi="Times New Roman" w:cs="Times New Roman"/>
+          <w:sz w:val="24"/>
+          <w:szCs w:val="24"/>
+          <w:lang w:val="en-US"/>
+        </w:rPr>
+        <w:t xml:space="preserve">products, </w:t>
+      </w:r>
+      <w:r>
+        <w:rPr>
+          <w:rFonts w:ascii="Times New Roman" w:hAnsi="Times New Roman" w:cs="Times New Roman"/>
+          <w:sz w:val="24"/>
+          <w:szCs w:val="24"/>
+          <w:lang w:val="en-US"/>
+        </w:rPr>
+        <w:t xml:space="preserve"> </w:t>
+      </w:r>
+      <w:proofErr w:type="spellStart"/>
+      <w:r>
+        <w:rPr>
+          <w:rFonts w:ascii="Times New Roman" w:hAnsi="Times New Roman" w:cs="Times New Roman"/>
+          <w:sz w:val="24"/>
+          <w:szCs w:val="24"/>
+          <w:lang w:val="en-US"/>
+        </w:rPr>
+        <w:t>created</w:t>
+      </w:r>
+      <w:proofErr w:type="gramEnd"/>
+      <w:r>
+        <w:rPr>
+          <w:rFonts w:ascii="Times New Roman" w:hAnsi="Times New Roman" w:cs="Times New Roman"/>
+          <w:sz w:val="24"/>
+          <w:szCs w:val="24"/>
+          <w:lang w:val="en-US"/>
+        </w:rPr>
+        <w:t>_date</w:t>
+      </w:r>
+      <w:proofErr w:type="spellEnd"/>
+      <w:r>
+        <w:rPr>
+          <w:rFonts w:ascii="Times New Roman" w:hAnsi="Times New Roman" w:cs="Times New Roman"/>
+          <w:sz w:val="24"/>
+          <w:szCs w:val="24"/>
+          <w:lang w:val="en-US"/>
+        </w:rPr>
+        <w:t xml:space="preserve">, </w:t>
+      </w:r>
+      <w:proofErr w:type="spellStart"/>
+      <w:r>
+        <w:rPr>
+          <w:rFonts w:ascii="Times New Roman" w:hAnsi="Times New Roman" w:cs="Times New Roman"/>
+          <w:sz w:val="24"/>
+          <w:szCs w:val="24"/>
+          <w:lang w:val="en-US"/>
+        </w:rPr>
+        <w:t>salesmen_id</w:t>
+      </w:r>
+      <w:proofErr w:type="spellEnd"/>
     </w:p>
     <w:p>
       <w:pPr>
@@ -1062,7 +1497,17 @@
           <w:szCs w:val="24"/>
           <w:lang w:val="en-US"/>
         </w:rPr>
-        <w:t xml:space="preserve">          APIs: get</w:t>
+        <w:t xml:space="preserve">          APIs: </w:t>
+      </w:r>
+      <w:proofErr w:type="spellStart"/>
+      <w:r>
+        <w:rPr>
+          <w:rFonts w:ascii="Times New Roman" w:hAnsi="Times New Roman" w:cs="Times New Roman"/>
+          <w:sz w:val="24"/>
+          <w:szCs w:val="24"/>
+          <w:lang w:val="en-US"/>
+        </w:rPr>
+        <w:t>get</w:t>
       </w:r>
       <w:r>
         <w:rPr>
@@ -1080,7 +1525,27 @@
           <w:szCs w:val="24"/>
           <w:lang w:val="en-US"/>
         </w:rPr>
-        <w:t>enquires by s</w:t>
+        <w:t>enquires</w:t>
+      </w:r>
+      <w:proofErr w:type="spellEnd"/>
+      <w:r>
+        <w:rPr>
+          <w:rFonts w:ascii="Times New Roman" w:hAnsi="Times New Roman" w:cs="Times New Roman"/>
+          <w:sz w:val="24"/>
+          <w:szCs w:val="24"/>
+          <w:lang w:val="en-US"/>
+        </w:rPr>
+        <w:t xml:space="preserve"> by </w:t>
+      </w:r>
+      <w:proofErr w:type="spellStart"/>
+      <w:r>
+        <w:rPr>
+          <w:rFonts w:ascii="Times New Roman" w:hAnsi="Times New Roman" w:cs="Times New Roman"/>
+          <w:sz w:val="24"/>
+          <w:szCs w:val="24"/>
+          <w:lang w:val="en-US"/>
+        </w:rPr>
+        <w:t>s</w:t>
       </w:r>
       <w:r>
         <w:rPr>
@@ -1091,6 +1556,7 @@
         </w:rPr>
         <w:t>alesmen_id</w:t>
       </w:r>
+      <w:proofErr w:type="spellEnd"/>
       <w:r>
         <w:rPr>
           <w:rFonts w:ascii="Times New Roman" w:hAnsi="Times New Roman" w:cs="Times New Roman"/>
@@ -1136,7 +1602,47 @@
           <w:lang w:val="en-US"/>
         </w:rPr>
         <w:tab/>
-        <w:t xml:space="preserve">         getTodaysEnquries by salesmen_id, by date,</w:t>
+        <w:t xml:space="preserve">         </w:t>
+      </w:r>
+      <w:proofErr w:type="spellStart"/>
+      <w:r>
+        <w:rPr>
+          <w:rFonts w:ascii="Times New Roman" w:hAnsi="Times New Roman" w:cs="Times New Roman"/>
+          <w:sz w:val="24"/>
+          <w:szCs w:val="24"/>
+          <w:lang w:val="en-US"/>
+        </w:rPr>
+        <w:t>getTodaysEnquries</w:t>
+      </w:r>
+      <w:proofErr w:type="spellEnd"/>
+      <w:r>
+        <w:rPr>
+          <w:rFonts w:ascii="Times New Roman" w:hAnsi="Times New Roman" w:cs="Times New Roman"/>
+          <w:sz w:val="24"/>
+          <w:szCs w:val="24"/>
+          <w:lang w:val="en-US"/>
+        </w:rPr>
+        <w:t xml:space="preserve"> by </w:t>
+      </w:r>
+      <w:proofErr w:type="spellStart"/>
+      <w:r>
+        <w:rPr>
+          <w:rFonts w:ascii="Times New Roman" w:hAnsi="Times New Roman" w:cs="Times New Roman"/>
+          <w:sz w:val="24"/>
+          <w:szCs w:val="24"/>
+          <w:lang w:val="en-US"/>
+        </w:rPr>
+        <w:t>salesmen_id</w:t>
+      </w:r>
+      <w:proofErr w:type="spellEnd"/>
+      <w:r>
+        <w:rPr>
+          <w:rFonts w:ascii="Times New Roman" w:hAnsi="Times New Roman" w:cs="Times New Roman"/>
+          <w:sz w:val="24"/>
+          <w:szCs w:val="24"/>
+          <w:lang w:val="en-US"/>
+        </w:rPr>
+        <w:t>, by date,</w:t>
       </w:r>
     </w:p>
     <w:p>
@@ -1164,7 +1670,27 @@
           <w:szCs w:val="24"/>
           <w:lang w:val="en-US"/>
         </w:rPr>
-        <w:t xml:space="preserve">Create enquiry shop_id, </w:t>
+        <w:t xml:space="preserve">Create enquiry </w:t>
+      </w:r>
+      <w:proofErr w:type="spellStart"/>
+      <w:r>
+        <w:rPr>
+          <w:rFonts w:ascii="Times New Roman" w:hAnsi="Times New Roman" w:cs="Times New Roman"/>
+          <w:sz w:val="24"/>
+          <w:szCs w:val="24"/>
+          <w:lang w:val="en-US"/>
+        </w:rPr>
+        <w:t>shop_id</w:t>
+      </w:r>
+      <w:proofErr w:type="spellEnd"/>
+      <w:r>
+        <w:rPr>
+          <w:rFonts w:ascii="Times New Roman" w:hAnsi="Times New Roman" w:cs="Times New Roman"/>
+          <w:sz w:val="24"/>
+          <w:szCs w:val="24"/>
+          <w:lang w:val="en-US"/>
+        </w:rPr>
+        <w:t xml:space="preserve">, </w:t>
       </w:r>
       <w:r>
         <w:rPr>
@@ -1185,14 +1711,45 @@
           <w:lang w:val="en-US"/>
         </w:rPr>
       </w:pPr>
-      <w:r>
-        <w:rPr>
-          <w:rFonts w:ascii="Times New Roman" w:hAnsi="Times New Roman" w:cs="Times New Roman"/>
-          <w:sz w:val="24"/>
-          <w:szCs w:val="24"/>
-          <w:lang w:val="en-US"/>
-        </w:rPr>
-        <w:t>Enquries should be displayed according to the date : should display everything from customer collection and enquiry collection.</w:t>
+      <w:proofErr w:type="spellStart"/>
+      <w:r>
+        <w:rPr>
+          <w:rFonts w:ascii="Times New Roman" w:hAnsi="Times New Roman" w:cs="Times New Roman"/>
+          <w:sz w:val="24"/>
+          <w:szCs w:val="24"/>
+          <w:lang w:val="en-US"/>
+        </w:rPr>
+        <w:t>Enquries</w:t>
+      </w:r>
+      <w:proofErr w:type="spellEnd"/>
+      <w:r>
+        <w:rPr>
+          <w:rFonts w:ascii="Times New Roman" w:hAnsi="Times New Roman" w:cs="Times New Roman"/>
+          <w:sz w:val="24"/>
+          <w:szCs w:val="24"/>
+          <w:lang w:val="en-US"/>
+        </w:rPr>
+        <w:t xml:space="preserve"> should be displayed according to the </w:t>
+      </w:r>
+      <w:proofErr w:type="gramStart"/>
+      <w:r>
+        <w:rPr>
+          <w:rFonts w:ascii="Times New Roman" w:hAnsi="Times New Roman" w:cs="Times New Roman"/>
+          <w:sz w:val="24"/>
+          <w:szCs w:val="24"/>
+          <w:lang w:val="en-US"/>
+        </w:rPr>
+        <w:t>date :</w:t>
+      </w:r>
+      <w:proofErr w:type="gramEnd"/>
+      <w:r>
+        <w:rPr>
+          <w:rFonts w:ascii="Times New Roman" w:hAnsi="Times New Roman" w:cs="Times New Roman"/>
+          <w:sz w:val="24"/>
+          <w:szCs w:val="24"/>
+          <w:lang w:val="en-US"/>
+        </w:rPr>
+        <w:t xml:space="preserve"> should display everything from customer collection and enquiry collection.</w:t>
       </w:r>
     </w:p>
     <w:p>
@@ -1238,7 +1795,27 @@
           <w:szCs w:val="24"/>
           <w:lang w:val="en-US"/>
         </w:rPr>
-        <w:t xml:space="preserve">. Get the enquiry data with the particular date </w:t>
+        <w:t xml:space="preserve">. Get the enquiry data with the </w:t>
+      </w:r>
+      <w:proofErr w:type="gramStart"/>
+      <w:r>
+        <w:rPr>
+          <w:rFonts w:ascii="Times New Roman" w:hAnsi="Times New Roman" w:cs="Times New Roman"/>
+          <w:sz w:val="24"/>
+          <w:szCs w:val="24"/>
+          <w:lang w:val="en-US"/>
+        </w:rPr>
+        <w:t>particular date</w:t>
+      </w:r>
+      <w:proofErr w:type="gramEnd"/>
+      <w:r>
+        <w:rPr>
+          <w:rFonts w:ascii="Times New Roman" w:hAnsi="Times New Roman" w:cs="Times New Roman"/>
+          <w:sz w:val="24"/>
+          <w:szCs w:val="24"/>
+          <w:lang w:val="en-US"/>
+        </w:rPr>
+        <w:t xml:space="preserve"> </w:t>
       </w:r>
       <w:r>
         <w:rPr>
@@ -1306,8 +1883,19 @@
           <w:lang w:val="en-US"/>
         </w:rPr>
         <w:tab/>
-        <w:t>Front End :</w:t>
-      </w:r>
+        <w:t xml:space="preserve">Front </w:t>
+      </w:r>
+      <w:proofErr w:type="gramStart"/>
+      <w:r>
+        <w:rPr>
+          <w:rFonts w:ascii="Times New Roman" w:hAnsi="Times New Roman" w:cs="Times New Roman"/>
+          <w:sz w:val="24"/>
+          <w:szCs w:val="24"/>
+          <w:lang w:val="en-US"/>
+        </w:rPr>
+        <w:t>End :</w:t>
+      </w:r>
+      <w:proofErr w:type="gramEnd"/>
     </w:p>
     <w:p>
       <w:pPr>
@@ -1421,7 +2009,27 @@
           <w:szCs w:val="24"/>
           <w:lang w:val="en-US"/>
         </w:rPr>
-        <w:t>In v2 create update status api specifically.</w:t>
+        <w:t xml:space="preserve">In v2 create update status </w:t>
+      </w:r>
+      <w:proofErr w:type="spellStart"/>
+      <w:r>
+        <w:rPr>
+          <w:rFonts w:ascii="Times New Roman" w:hAnsi="Times New Roman" w:cs="Times New Roman"/>
+          <w:sz w:val="24"/>
+          <w:szCs w:val="24"/>
+          <w:lang w:val="en-US"/>
+        </w:rPr>
+        <w:t>api</w:t>
+      </w:r>
+      <w:proofErr w:type="spellEnd"/>
+      <w:r>
+        <w:rPr>
+          <w:rFonts w:ascii="Times New Roman" w:hAnsi="Times New Roman" w:cs="Times New Roman"/>
+          <w:sz w:val="24"/>
+          <w:szCs w:val="24"/>
+          <w:lang w:val="en-US"/>
+        </w:rPr>
+        <w:t xml:space="preserve"> specifically.</w:t>
       </w:r>
     </w:p>
     <w:p>
@@ -1490,6 +2098,114 @@
         </w:rPr>
         <w:t xml:space="preserve">                     </w:t>
       </w:r>
+    </w:p>
+    <w:p>
+      <w:pPr>
+        <w:rPr>
+          <w:rFonts w:ascii="Times New Roman" w:hAnsi="Times New Roman" w:cs="Times New Roman"/>
+          <w:sz w:val="24"/>
+          <w:szCs w:val="24"/>
+          <w:lang w:val="en-US"/>
+        </w:rPr>
+      </w:pPr>
+      <w:r>
+        <w:rPr>
+          <w:rFonts w:ascii="Times New Roman" w:hAnsi="Times New Roman" w:cs="Times New Roman"/>
+          <w:sz w:val="24"/>
+          <w:szCs w:val="24"/>
+          <w:lang w:val="en-US"/>
+        </w:rPr>
+        <w:br w:type="page"/>
+      </w:r>
+    </w:p>
+    <w:p>
+      <w:pPr>
+        <w:rPr>
+          <w:rFonts w:ascii="Times New Roman" w:hAnsi="Times New Roman" w:cs="Times New Roman"/>
+          <w:sz w:val="24"/>
+          <w:szCs w:val="24"/>
+          <w:lang w:val="en-US"/>
+        </w:rPr>
+      </w:pPr>
+      <w:r>
+        <w:rPr>
+          <w:rFonts w:ascii="Times New Roman" w:hAnsi="Times New Roman" w:cs="Times New Roman"/>
+          <w:sz w:val="24"/>
+          <w:szCs w:val="24"/>
+          <w:lang w:val="en-US"/>
+        </w:rPr>
+        <w:lastRenderedPageBreak/>
+        <w:t>Mongo connection to local:</w:t>
+      </w:r>
+    </w:p>
+    <w:p>
+      <w:pPr>
+        <w:rPr>
+          <w:rFonts w:ascii="Times New Roman" w:hAnsi="Times New Roman" w:cs="Times New Roman"/>
+          <w:sz w:val="24"/>
+          <w:szCs w:val="24"/>
+          <w:lang w:val="en-US"/>
+        </w:rPr>
+      </w:pPr>
+      <w:r>
+        <w:rPr>
+          <w:rFonts w:ascii="Times New Roman" w:hAnsi="Times New Roman" w:cs="Times New Roman"/>
+          <w:sz w:val="24"/>
+          <w:szCs w:val="24"/>
+          <w:lang w:val="en-US"/>
+        </w:rPr>
+        <w:t>user: '</w:t>
+      </w:r>
+      <w:proofErr w:type="spellStart"/>
+      <w:r>
+        <w:rPr>
+          <w:rFonts w:ascii="Times New Roman" w:hAnsi="Times New Roman" w:cs="Times New Roman"/>
+          <w:sz w:val="24"/>
+          <w:szCs w:val="24"/>
+          <w:lang w:val="en-US"/>
+        </w:rPr>
+        <w:t>juturu_tech</w:t>
+      </w:r>
+      <w:proofErr w:type="spellEnd"/>
+      <w:r>
+        <w:rPr>
+          <w:rFonts w:ascii="Times New Roman" w:hAnsi="Times New Roman" w:cs="Times New Roman"/>
+          <w:sz w:val="24"/>
+          <w:szCs w:val="24"/>
+          <w:lang w:val="en-US"/>
+        </w:rPr>
+        <w:t xml:space="preserve">', </w:t>
+      </w:r>
+      <w:proofErr w:type="spellStart"/>
+      <w:r>
+        <w:rPr>
+          <w:rFonts w:ascii="Times New Roman" w:hAnsi="Times New Roman" w:cs="Times New Roman"/>
+          <w:sz w:val="24"/>
+          <w:szCs w:val="24"/>
+          <w:lang w:val="en-US"/>
+        </w:rPr>
+        <w:t>pwd</w:t>
+      </w:r>
+      <w:proofErr w:type="spellEnd"/>
+      <w:r>
+        <w:rPr>
+          <w:rFonts w:ascii="Times New Roman" w:hAnsi="Times New Roman" w:cs="Times New Roman"/>
+          <w:sz w:val="24"/>
+          <w:szCs w:val="24"/>
+          <w:lang w:val="en-US"/>
+        </w:rPr>
+        <w:t>: 'mongoJuturu2021'</w:t>
+      </w:r>
+    </w:p>
+    <w:p>
+      <w:pPr>
+        <w:rPr>
+          <w:rFonts w:ascii="Times New Roman" w:hAnsi="Times New Roman" w:cs="Times New Roman"/>
+          <w:sz w:val="24"/>
+          <w:szCs w:val="24"/>
+          <w:lang w:val="en-US"/>
+        </w:rPr>
+      </w:pPr>
     </w:p>
     <w:sectPr>
       <w:pgSz w:w="12240" w:h="15840"/>
